--- a/Competitive Advantage.docx
+++ b/Competitive Advantage.docx
@@ -12,7 +12,7 @@
     </w:p>
     <w:p>
       <w:r>
-        <w:t>Competitive advantages are conditions or situations that provide a company the capacity to produce good or service of equal value at a lower cost or in a more desirable manner, putting the company in a more favourable business position. The development of the information system will improve the operation of the Major Travel Company's in-house call management centre thus introducing situations of competitive advantage. It is important to consider the potential benefits to the call centre in terms of reducing cost and being able to provide a more effective service.</w:t>
+        <w:t xml:space="preserve">Competitive advantages are conditions or situations that provide a company the capacity to produce good or service of equal value at a lower cost or in a more desirable manner, putting the company in a more favourable business position. The development of the information system will improve the operation of the Major Travel Company's in-house call management centre thus introducing situations of competitive advantage. </w:t>
       </w:r>
     </w:p>
     <w:p>
@@ -25,61 +25,77 @@
     </w:p>
     <w:p>
       <w:r>
-        <w:t xml:space="preserve">The major travel company’s business operations are reliant on the call centres ability to serve customers through both inbound and outbound calls and sell these customers </w:t>
-      </w:r>
-      <w:r>
-        <w:t>holiday</w:t>
-      </w:r>
-      <w:r>
-        <w:t xml:space="preserve"> packages. Thus, many situations of competitive advantage pertaining to effective service are introduced by the information system.</w:t>
+        <w:t>Through customer and RM profiles the system</w:t>
+      </w:r>
+      <w:r>
+        <w:t xml:space="preserve"> sought</w:t>
+      </w:r>
+      <w:r>
+        <w:t xml:space="preserve"> can more accurately match customers based on RM performance and product knowledge.</w:t>
+      </w:r>
+      <w:r>
+        <w:t xml:space="preserve"> This means that whenever a customer is interacting with a RM, it will be an RM with suitable knowledge about the destination and its traditions and not an RM </w:t>
+      </w:r>
+      <w:r>
+        <w:t>without knowledge on the package</w:t>
+      </w:r>
+      <w:r>
+        <w:t>.</w:t>
+      </w:r>
+      <w:r>
+        <w:t xml:space="preserve"> </w:t>
       </w:r>
     </w:p>
     <w:p>
       <w:r>
-        <w:t>Through customer and RM profiles the system</w:t>
-      </w:r>
-      <w:r>
-        <w:t xml:space="preserve"> sought</w:t>
-      </w:r>
-      <w:r>
-        <w:t xml:space="preserve"> can more accurately match customers based on RM performance and product knowledge.</w:t>
-      </w:r>
-      <w:r>
-        <w:t xml:space="preserve"> This means that whenever a customer is interacting with a RM, it will be an RM with suitable knowledge about the destination and its traditions and not an RM who </w:t>
-      </w:r>
-      <w:r>
-        <w:t>specialises in different holiday packages.</w:t>
-      </w:r>
-      <w:r>
-        <w:t xml:space="preserve"> </w:t>
+        <w:t xml:space="preserve">One of the main operations of the call management centre is to handle outbound calls to customer target lists. The system will generate customer target lists containing customer details based on </w:t>
+      </w:r>
+      <w:r>
+        <w:t xml:space="preserve">an </w:t>
+      </w:r>
+      <w:r>
+        <w:t>RM</w:t>
+      </w:r>
+      <w:r>
+        <w:t>’</w:t>
+      </w:r>
+      <w:r>
+        <w:t xml:space="preserve">s skills and profile. This means each RM will have a unique target list accommodated specifically </w:t>
+      </w:r>
+      <w:r>
+        <w:t>to</w:t>
+      </w:r>
+      <w:r>
+        <w:t xml:space="preserve"> them. </w:t>
+      </w:r>
+      <w:r>
+        <w:t xml:space="preserve">In addition to this, </w:t>
+      </w:r>
+      <w:r>
+        <w:t>the guidelines and script provided by the system</w:t>
+      </w:r>
+      <w:r>
+        <w:t>, will ensure a quality service as each RM will have the resources to fully serve each customer.</w:t>
       </w:r>
     </w:p>
     <w:p>
       <w:r>
-        <w:t>One of the main operations of the call management centre is its to handle outbound calls to customer target lists. With the information system support</w:t>
-      </w:r>
-      <w:r>
-        <w:t>ing</w:t>
-      </w:r>
-      <w:r>
-        <w:t xml:space="preserve"> this operation many advantageous situations arise. The system will generate customer target lists containing customer details based on RMs skills and profiles. This means each RM will have a unique target list accommodated specifically </w:t>
-      </w:r>
-      <w:r>
-        <w:t>to</w:t>
-      </w:r>
-      <w:r>
-        <w:t xml:space="preserve"> them, thus increasing the call centres ability to successfully serve customers through outbound calls. </w:t>
-      </w:r>
-      <w:r>
-        <w:t>This service will be further enhanced by the guidelines and script provided by the system which additionally aims to provide an improved service to the end-customer.</w:t>
-      </w:r>
-    </w:p>
-    <w:p>
-      <w:r>
-        <w:t xml:space="preserve">The other core operation of the call management centre is managing and responding to inbound calls. To improve the service provided to customers directly calling the centre, the information system will provide call routing and a distribution routine that will reduce the time required per call. A combination of customer scoring and system sought providing </w:t>
-      </w:r>
-      <w:r>
-        <w:t xml:space="preserve">an RM with the skill levels that best match the customer will ensure the desired information will be provided to the customer in the most optimal time. </w:t>
+        <w:t xml:space="preserve">The other core operation of the call management centre is managing and responding to inbound calls. To improve the service provided to customers directly calling the centre, the information system will provide call routing and a distribution routine. A combination of </w:t>
+      </w:r>
+      <w:r>
+        <w:t>customer</w:t>
+      </w:r>
+      <w:r>
+        <w:t xml:space="preserve"> scoring and system sought providing </w:t>
+      </w:r>
+      <w:r>
+        <w:t xml:space="preserve">an RM with the skill levels that best match the customer will ensure the desired information will be provided to the customer in the </w:t>
+      </w:r>
+      <w:r>
+        <w:t>most efficient and effective manner</w:t>
+      </w:r>
+      <w:r>
+        <w:t xml:space="preserve">. </w:t>
       </w:r>
     </w:p>
     <w:p>
@@ -103,20 +119,46 @@
     </w:p>
     <w:p>
       <w:r>
-        <w:t xml:space="preserve">The call centre is reliant on two operations to successfully function, inbound and outbound calls and as a result any ability to perform these operations at greater efficiency and quality will provide reduce cost to the travel company. Through the system sought, features of inbound calling including </w:t>
-      </w:r>
-      <w:r>
-        <w:t xml:space="preserve">call routing and distribution routine and features of outbound calling including tailored target lists, displaying customer details, providing guidelines and scripts for RMs to follow, call efficiency, call quality, time between calls and call handling during peak hours are greatly improved by the system. Therefore, per-call handling time will be </w:t>
-      </w:r>
-      <w:r>
-        <w:t>cut down</w:t>
-      </w:r>
-      <w:r>
-        <w:t xml:space="preserve"> minimising call costs to the travel company.</w:t>
+        <w:t>The call centre is reliant on two operations to successfully function, inbound and outbound calls and as a result any ability to perform these operations at greater efficiency and quality will provide reduce</w:t>
+      </w:r>
+      <w:r>
+        <w:t>d</w:t>
+      </w:r>
+      <w:r>
+        <w:t xml:space="preserve"> cost to the travel company</w:t>
+      </w:r>
+      <w:r>
+        <w:t xml:space="preserve"> as per-call handling time will be minimised.</w:t>
       </w:r>
     </w:p>
-    <w:p/>
-    <w:p/>
+    <w:p>
+      <w:r>
+        <w:t>The features of the system for outbound calling including tailored target lists, displaying customer details, and providing guidelines and scripts for RMs to follow will ensure that all RMs will have the necessary knowledge and resources to adequately address customer’s needs. As a result, RMs will more efficiently serve customers thus minimising call handling time.</w:t>
+      </w:r>
+    </w:p>
+    <w:p>
+      <w:r>
+        <w:t xml:space="preserve">For inbound calls, the utilisation of call routing and distribution routine based on an RM’s skills and the customer’s score will reduce per-call handling time consequently minimising inbound calling costs. </w:t>
+      </w:r>
+      <w:r>
+        <w:t>Another important aspect</w:t>
+      </w:r>
+      <w:r>
+        <w:t xml:space="preserve"> of inbound calling</w:t>
+      </w:r>
+      <w:r>
+        <w:t xml:space="preserve"> </w:t>
+      </w:r>
+      <w:r>
+        <w:t xml:space="preserve">in </w:t>
+      </w:r>
+      <w:r>
+        <w:t xml:space="preserve">reducing cost for the call centre is the role of the Interactive Voice Response unit during busy times. </w:t>
+      </w:r>
+      <w:r>
+        <w:t>This unit will reduce call volumes and operating costs by cutting telephony and staffing overheads.</w:t>
+      </w:r>
+    </w:p>
     <w:p/>
     <w:p/>
     <w:p/>
